--- a/task4/20221120. Задание 04и. Сойка.docx
+++ b/task4/20221120. Задание 04и. Сойка.docx
@@ -229,7 +229,7 @@
           <w:sz w:val="56"/>
           <w:szCs w:val="28"/>
         </w:rPr>
-        <w:t>3</w:t>
+        <w:t>4</w:t>
       </w:r>
     </w:p>
     <w:p>
@@ -427,8 +427,18 @@
           <w:sz w:val="28"/>
           <w:szCs w:val="28"/>
         </w:rPr>
-        <w:t>Сойка С.А.</w:t>
-      </w:r>
+        <w:t xml:space="preserve">Сойка </w:t>
+      </w:r>
+      <w:proofErr w:type="gramStart"/>
+      <w:r>
+        <w:rPr>
+          <w:rFonts w:ascii="Times New Roman" w:hAnsi="Times New Roman" w:cs="Times New Roman"/>
+          <w:sz w:val="28"/>
+          <w:szCs w:val="28"/>
+        </w:rPr>
+        <w:t>С.А.</w:t>
+      </w:r>
+      <w:proofErr w:type="gramEnd"/>
     </w:p>
     <w:p>
       <w:pPr>
@@ -635,8 +645,18 @@
           <w:sz w:val="28"/>
           <w:szCs w:val="28"/>
         </w:rPr>
-        <w:t>доц. Сафронов А.И.</w:t>
-      </w:r>
+        <w:t xml:space="preserve">доц. Сафронов </w:t>
+      </w:r>
+      <w:proofErr w:type="gramStart"/>
+      <w:r>
+        <w:rPr>
+          <w:rFonts w:ascii="Times New Roman" w:hAnsi="Times New Roman" w:cs="Times New Roman"/>
+          <w:sz w:val="28"/>
+          <w:szCs w:val="28"/>
+        </w:rPr>
+        <w:t>А.И.</w:t>
+      </w:r>
+      <w:proofErr w:type="gramEnd"/>
     </w:p>
     <w:p>
       <w:pPr>
@@ -863,31 +883,7 @@
           <w:sz w:val="28"/>
           <w:szCs w:val="28"/>
         </w:rPr>
-        <w:t>Решить поставленную задачу программирования по разделу «Условный</w:t>
-      </w:r>
-      <w:r>
-        <w:rPr>
-          <w:rFonts w:ascii="Times New Roman" w:hAnsi="Times New Roman" w:cs="Times New Roman"/>
-          <w:sz w:val="28"/>
-          <w:szCs w:val="28"/>
-        </w:rPr>
-        <w:t xml:space="preserve"> </w:t>
-      </w:r>
-      <w:r>
-        <w:rPr>
-          <w:rFonts w:ascii="Times New Roman" w:hAnsi="Times New Roman" w:cs="Times New Roman"/>
-          <w:sz w:val="28"/>
-          <w:szCs w:val="28"/>
-        </w:rPr>
-        <w:t>оператор»</w:t>
-      </w:r>
-      <w:r>
-        <w:rPr>
-          <w:rFonts w:ascii="Times New Roman" w:hAnsi="Times New Roman" w:cs="Times New Roman"/>
-          <w:sz w:val="28"/>
-          <w:szCs w:val="28"/>
-        </w:rPr>
-        <w:t xml:space="preserve"> </w:t>
+        <w:t xml:space="preserve">Решить поставленную задачу программирования по разделу «Условный оператор» </w:t>
       </w:r>
       <w:r>
         <w:rPr>
@@ -1072,7 +1068,25 @@
           <w:sz w:val="28"/>
           <w:szCs w:val="28"/>
         </w:rPr>
-        <w:t>Использовать для контроля исходных данных различные состояния метода «TryParse»,</w:t>
+        <w:t>Использовать для контроля исходных данных различные состояния метода «</w:t>
+      </w:r>
+      <w:proofErr w:type="spellStart"/>
+      <w:r>
+        <w:rPr>
+          <w:rFonts w:ascii="Times New Roman" w:hAnsi="Times New Roman" w:cs="Times New Roman"/>
+          <w:sz w:val="28"/>
+          <w:szCs w:val="28"/>
+        </w:rPr>
+        <w:t>TryParse</w:t>
+      </w:r>
+      <w:proofErr w:type="spellEnd"/>
+      <w:r>
+        <w:rPr>
+          <w:rFonts w:ascii="Times New Roman" w:hAnsi="Times New Roman" w:cs="Times New Roman"/>
+          <w:sz w:val="28"/>
+          <w:szCs w:val="28"/>
+        </w:rPr>
+        <w:t>»,</w:t>
       </w:r>
       <w:r>
         <w:rPr>
@@ -1088,7 +1102,25 @@
           <w:sz w:val="28"/>
           <w:szCs w:val="28"/>
         </w:rPr>
-        <w:t>входящего в перечень доступных компонентов интересующего значащего (valuable) типа</w:t>
+        <w:t>входящего в перечень доступных компонентов интересующего значащего (</w:t>
+      </w:r>
+      <w:proofErr w:type="spellStart"/>
+      <w:r>
+        <w:rPr>
+          <w:rFonts w:ascii="Times New Roman" w:hAnsi="Times New Roman" w:cs="Times New Roman"/>
+          <w:sz w:val="28"/>
+          <w:szCs w:val="28"/>
+        </w:rPr>
+        <w:t>valuable</w:t>
+      </w:r>
+      <w:proofErr w:type="spellEnd"/>
+      <w:r>
+        <w:rPr>
+          <w:rFonts w:ascii="Times New Roman" w:hAnsi="Times New Roman" w:cs="Times New Roman"/>
+          <w:sz w:val="28"/>
+          <w:szCs w:val="28"/>
+        </w:rPr>
+        <w:t>) типа</w:t>
       </w:r>
       <w:r>
         <w:rPr>
@@ -1104,7 +1136,79 @@
           <w:sz w:val="28"/>
           <w:szCs w:val="28"/>
         </w:rPr>
-        <w:t>данных, например: int, byte, float, double.</w:t>
+        <w:t xml:space="preserve">данных, например: </w:t>
+      </w:r>
+      <w:proofErr w:type="spellStart"/>
+      <w:r>
+        <w:rPr>
+          <w:rFonts w:ascii="Times New Roman" w:hAnsi="Times New Roman" w:cs="Times New Roman"/>
+          <w:sz w:val="28"/>
+          <w:szCs w:val="28"/>
+        </w:rPr>
+        <w:t>int</w:t>
+      </w:r>
+      <w:proofErr w:type="spellEnd"/>
+      <w:r>
+        <w:rPr>
+          <w:rFonts w:ascii="Times New Roman" w:hAnsi="Times New Roman" w:cs="Times New Roman"/>
+          <w:sz w:val="28"/>
+          <w:szCs w:val="28"/>
+        </w:rPr>
+        <w:t xml:space="preserve">, </w:t>
+      </w:r>
+      <w:proofErr w:type="spellStart"/>
+      <w:r>
+        <w:rPr>
+          <w:rFonts w:ascii="Times New Roman" w:hAnsi="Times New Roman" w:cs="Times New Roman"/>
+          <w:sz w:val="28"/>
+          <w:szCs w:val="28"/>
+        </w:rPr>
+        <w:t>byte</w:t>
+      </w:r>
+      <w:proofErr w:type="spellEnd"/>
+      <w:r>
+        <w:rPr>
+          <w:rFonts w:ascii="Times New Roman" w:hAnsi="Times New Roman" w:cs="Times New Roman"/>
+          <w:sz w:val="28"/>
+          <w:szCs w:val="28"/>
+        </w:rPr>
+        <w:t xml:space="preserve">, </w:t>
+      </w:r>
+      <w:proofErr w:type="spellStart"/>
+      <w:r>
+        <w:rPr>
+          <w:rFonts w:ascii="Times New Roman" w:hAnsi="Times New Roman" w:cs="Times New Roman"/>
+          <w:sz w:val="28"/>
+          <w:szCs w:val="28"/>
+        </w:rPr>
+        <w:t>float</w:t>
+      </w:r>
+      <w:proofErr w:type="spellEnd"/>
+      <w:r>
+        <w:rPr>
+          <w:rFonts w:ascii="Times New Roman" w:hAnsi="Times New Roman" w:cs="Times New Roman"/>
+          <w:sz w:val="28"/>
+          <w:szCs w:val="28"/>
+        </w:rPr>
+        <w:t xml:space="preserve">, </w:t>
+      </w:r>
+      <w:proofErr w:type="spellStart"/>
+      <w:r>
+        <w:rPr>
+          <w:rFonts w:ascii="Times New Roman" w:hAnsi="Times New Roman" w:cs="Times New Roman"/>
+          <w:sz w:val="28"/>
+          <w:szCs w:val="28"/>
+        </w:rPr>
+        <w:t>double</w:t>
+      </w:r>
+      <w:proofErr w:type="spellEnd"/>
+      <w:r>
+        <w:rPr>
+          <w:rFonts w:ascii="Times New Roman" w:hAnsi="Times New Roman" w:cs="Times New Roman"/>
+          <w:sz w:val="28"/>
+          <w:szCs w:val="28"/>
+        </w:rPr>
+        <w:t>.</w:t>
       </w:r>
     </w:p>
     <w:p>
@@ -1229,6 +1333,7 @@
           <w:rFonts w:ascii="Times New Roman" w:hAnsi="Times New Roman" w:cs="Times New Roman"/>
           <w:b/>
           <w:bCs/>
+          <w:noProof/>
           <w:sz w:val="36"/>
           <w:szCs w:val="36"/>
         </w:rPr>
@@ -1353,15 +1458,7 @@
             <w:sz w:val="28"/>
             <w:szCs w:val="28"/>
           </w:rPr>
-          <m:t>-18x+27=</m:t>
-        </m:r>
-        <m:r>
-          <w:rPr>
-            <w:rFonts w:ascii="Cambria Math" w:hAnsi="Cambria Math" w:cs="Times New Roman"/>
-            <w:sz w:val="28"/>
-            <w:szCs w:val="28"/>
-          </w:rPr>
-          <m:t>0</m:t>
+          <m:t>-18x+27=0</m:t>
         </m:r>
       </m:oMath>
       <w:r>
@@ -1475,15 +1572,7 @@
             <w:sz w:val="28"/>
             <w:szCs w:val="28"/>
           </w:rPr>
-          <m:t>x1=0,611555</m:t>
-        </m:r>
-        <m:r>
-          <w:rPr>
-            <w:rFonts w:ascii="Cambria Math" w:eastAsiaTheme="minorEastAsia" w:hAnsi="Cambria Math" w:cs="Times New Roman"/>
-            <w:sz w:val="28"/>
-            <w:szCs w:val="28"/>
-          </w:rPr>
-          <m:t>498681226</m:t>
+          <m:t>x1=0,611555498681226</m:t>
         </m:r>
       </m:oMath>
       <w:r>
@@ -1501,15 +1590,7 @@
             <w:sz w:val="28"/>
             <w:szCs w:val="28"/>
           </w:rPr>
-          <m:t>x2=</m:t>
-        </m:r>
-        <m:r>
-          <w:rPr>
-            <w:rFonts w:ascii="Cambria Math" w:eastAsiaTheme="minorEastAsia" w:hAnsi="Cambria Math" w:cs="Times New Roman"/>
-            <w:sz w:val="28"/>
-            <w:szCs w:val="28"/>
-          </w:rPr>
-          <m:t>-2,86155549868123</m:t>
+          <m:t>x2=-2,86155549868123</m:t>
         </m:r>
       </m:oMath>
     </w:p>
@@ -1628,8 +1709,20 @@
           <w:szCs w:val="19"/>
           <w:lang w:val="en-US"/>
         </w:rPr>
-        <w:t xml:space="preserve"> System;</w:t>
-      </w:r>
+        <w:t xml:space="preserve"> </w:t>
+      </w:r>
+      <w:proofErr w:type="gramStart"/>
+      <w:r>
+        <w:rPr>
+          <w:rFonts w:ascii="Cascadia Mono" w:hAnsi="Cascadia Mono" w:cs="Cascadia Mono"/>
+          <w:color w:val="000000"/>
+          <w:sz w:val="19"/>
+          <w:szCs w:val="19"/>
+          <w:lang w:val="en-US"/>
+        </w:rPr>
+        <w:t>System;</w:t>
+      </w:r>
+      <w:proofErr w:type="gramEnd"/>
     </w:p>
     <w:p>
       <w:pPr>
@@ -1870,6 +1963,7 @@
         </w:rPr>
         <w:t xml:space="preserve"> Main(</w:t>
       </w:r>
+      <w:proofErr w:type="gramStart"/>
       <w:r>
         <w:rPr>
           <w:rFonts w:ascii="Cascadia Mono" w:hAnsi="Cascadia Mono" w:cs="Cascadia Mono"/>
@@ -1888,7 +1982,40 @@
           <w:szCs w:val="19"/>
           <w:lang w:val="en-US"/>
         </w:rPr>
-        <w:t>[] args)</w:t>
+        <w:t>[</w:t>
+      </w:r>
+      <w:proofErr w:type="gramEnd"/>
+      <w:r>
+        <w:rPr>
+          <w:rFonts w:ascii="Cascadia Mono" w:hAnsi="Cascadia Mono" w:cs="Cascadia Mono"/>
+          <w:color w:val="000000"/>
+          <w:sz w:val="19"/>
+          <w:szCs w:val="19"/>
+          <w:lang w:val="en-US"/>
+        </w:rPr>
+        <w:t xml:space="preserve">] </w:t>
+      </w:r>
+      <w:proofErr w:type="spellStart"/>
+      <w:r>
+        <w:rPr>
+          <w:rFonts w:ascii="Cascadia Mono" w:hAnsi="Cascadia Mono" w:cs="Cascadia Mono"/>
+          <w:color w:val="000000"/>
+          <w:sz w:val="19"/>
+          <w:szCs w:val="19"/>
+          <w:lang w:val="en-US"/>
+        </w:rPr>
+        <w:t>args</w:t>
+      </w:r>
+      <w:proofErr w:type="spellEnd"/>
+      <w:r>
+        <w:rPr>
+          <w:rFonts w:ascii="Cascadia Mono" w:hAnsi="Cascadia Mono" w:cs="Cascadia Mono"/>
+          <w:color w:val="000000"/>
+          <w:sz w:val="19"/>
+          <w:szCs w:val="19"/>
+          <w:lang w:val="en-US"/>
+        </w:rPr>
+        <w:t>)</w:t>
       </w:r>
     </w:p>
     <w:p>
@@ -2024,6 +2151,7 @@
         </w:rPr>
         <w:t xml:space="preserve">            </w:t>
       </w:r>
+      <w:proofErr w:type="spellStart"/>
       <w:r>
         <w:rPr>
           <w:rFonts w:ascii="Cascadia Mono" w:hAnsi="Cascadia Mono" w:cs="Cascadia Mono"/>
@@ -2033,6 +2161,7 @@
         </w:rPr>
         <w:t>double</w:t>
       </w:r>
+      <w:proofErr w:type="spellEnd"/>
       <w:r>
         <w:rPr>
           <w:rFonts w:ascii="Cascadia Mono" w:hAnsi="Cascadia Mono" w:cs="Cascadia Mono"/>
@@ -2065,6 +2194,7 @@
         </w:rPr>
         <w:t xml:space="preserve">            </w:t>
       </w:r>
+      <w:proofErr w:type="spellStart"/>
       <w:r>
         <w:rPr>
           <w:rFonts w:ascii="Cascadia Mono" w:hAnsi="Cascadia Mono" w:cs="Cascadia Mono"/>
@@ -2074,14 +2204,35 @@
         </w:rPr>
         <w:t>double</w:t>
       </w:r>
-      <w:r>
-        <w:rPr>
-          <w:rFonts w:ascii="Cascadia Mono" w:hAnsi="Cascadia Mono" w:cs="Cascadia Mono"/>
-          <w:color w:val="000000"/>
-          <w:sz w:val="19"/>
-          <w:szCs w:val="19"/>
-        </w:rPr>
-        <w:t xml:space="preserve"> eps = 0.001;</w:t>
+      <w:proofErr w:type="spellEnd"/>
+      <w:r>
+        <w:rPr>
+          <w:rFonts w:ascii="Cascadia Mono" w:hAnsi="Cascadia Mono" w:cs="Cascadia Mono"/>
+          <w:color w:val="000000"/>
+          <w:sz w:val="19"/>
+          <w:szCs w:val="19"/>
+        </w:rPr>
+        <w:t xml:space="preserve"> </w:t>
+      </w:r>
+      <w:proofErr w:type="spellStart"/>
+      <w:r>
+        <w:rPr>
+          <w:rFonts w:ascii="Cascadia Mono" w:hAnsi="Cascadia Mono" w:cs="Cascadia Mono"/>
+          <w:color w:val="000000"/>
+          <w:sz w:val="19"/>
+          <w:szCs w:val="19"/>
+        </w:rPr>
+        <w:t>eps</w:t>
+      </w:r>
+      <w:proofErr w:type="spellEnd"/>
+      <w:r>
+        <w:rPr>
+          <w:rFonts w:ascii="Cascadia Mono" w:hAnsi="Cascadia Mono" w:cs="Cascadia Mono"/>
+          <w:color w:val="000000"/>
+          <w:sz w:val="19"/>
+          <w:szCs w:val="19"/>
+        </w:rPr>
+        <w:t xml:space="preserve"> = 0.001;</w:t>
       </w:r>
     </w:p>
     <w:p>
@@ -2127,7 +2278,27 @@
           <w:sz w:val="19"/>
           <w:szCs w:val="19"/>
         </w:rPr>
-        <w:t xml:space="preserve">            Console.WriteLine(</w:t>
+        <w:t xml:space="preserve">            </w:t>
+      </w:r>
+      <w:proofErr w:type="spellStart"/>
+      <w:r>
+        <w:rPr>
+          <w:rFonts w:ascii="Cascadia Mono" w:hAnsi="Cascadia Mono" w:cs="Cascadia Mono"/>
+          <w:color w:val="000000"/>
+          <w:sz w:val="19"/>
+          <w:szCs w:val="19"/>
+        </w:rPr>
+        <w:t>Console.WriteLine</w:t>
+      </w:r>
+      <w:proofErr w:type="spellEnd"/>
+      <w:r>
+        <w:rPr>
+          <w:rFonts w:ascii="Cascadia Mono" w:hAnsi="Cascadia Mono" w:cs="Cascadia Mono"/>
+          <w:color w:val="000000"/>
+          <w:sz w:val="19"/>
+          <w:szCs w:val="19"/>
+        </w:rPr>
+        <w:t>(</w:t>
       </w:r>
       <w:r>
         <w:rPr>
@@ -2171,6 +2342,8 @@
         </w:rPr>
         <w:t xml:space="preserve">            </w:t>
       </w:r>
+      <w:proofErr w:type="spellStart"/>
+      <w:proofErr w:type="gramStart"/>
       <w:r>
         <w:rPr>
           <w:rFonts w:ascii="Cascadia Mono" w:hAnsi="Cascadia Mono" w:cs="Cascadia Mono"/>
@@ -2189,7 +2362,41 @@
           <w:szCs w:val="19"/>
           <w:lang w:val="en-US"/>
         </w:rPr>
-        <w:t xml:space="preserve">.TryParse(Console.ReadLine(), </w:t>
+        <w:t>.TryParse</w:t>
+      </w:r>
+      <w:proofErr w:type="spellEnd"/>
+      <w:proofErr w:type="gramEnd"/>
+      <w:r>
+        <w:rPr>
+          <w:rFonts w:ascii="Cascadia Mono" w:hAnsi="Cascadia Mono" w:cs="Cascadia Mono"/>
+          <w:color w:val="000000"/>
+          <w:sz w:val="19"/>
+          <w:szCs w:val="19"/>
+          <w:lang w:val="en-US"/>
+        </w:rPr>
+        <w:t>(</w:t>
+      </w:r>
+      <w:proofErr w:type="spellStart"/>
+      <w:r>
+        <w:rPr>
+          <w:rFonts w:ascii="Cascadia Mono" w:hAnsi="Cascadia Mono" w:cs="Cascadia Mono"/>
+          <w:color w:val="000000"/>
+          <w:sz w:val="19"/>
+          <w:szCs w:val="19"/>
+          <w:lang w:val="en-US"/>
+        </w:rPr>
+        <w:t>Console.ReadLine</w:t>
+      </w:r>
+      <w:proofErr w:type="spellEnd"/>
+      <w:r>
+        <w:rPr>
+          <w:rFonts w:ascii="Cascadia Mono" w:hAnsi="Cascadia Mono" w:cs="Cascadia Mono"/>
+          <w:color w:val="000000"/>
+          <w:sz w:val="19"/>
+          <w:szCs w:val="19"/>
+          <w:lang w:val="en-US"/>
+        </w:rPr>
+        <w:t xml:space="preserve">(), </w:t>
       </w:r>
       <w:r>
         <w:rPr>
@@ -2235,14 +2442,25 @@
         </w:rPr>
         <w:t xml:space="preserve">            </w:t>
       </w:r>
-      <w:r>
-        <w:rPr>
-          <w:rFonts w:ascii="Cascadia Mono" w:hAnsi="Cascadia Mono" w:cs="Cascadia Mono"/>
-          <w:color w:val="000000"/>
-          <w:sz w:val="19"/>
-          <w:szCs w:val="19"/>
-        </w:rPr>
-        <w:t>Console.WriteLine(</w:t>
+      <w:proofErr w:type="spellStart"/>
+      <w:r>
+        <w:rPr>
+          <w:rFonts w:ascii="Cascadia Mono" w:hAnsi="Cascadia Mono" w:cs="Cascadia Mono"/>
+          <w:color w:val="000000"/>
+          <w:sz w:val="19"/>
+          <w:szCs w:val="19"/>
+        </w:rPr>
+        <w:t>Console.WriteLine</w:t>
+      </w:r>
+      <w:proofErr w:type="spellEnd"/>
+      <w:r>
+        <w:rPr>
+          <w:rFonts w:ascii="Cascadia Mono" w:hAnsi="Cascadia Mono" w:cs="Cascadia Mono"/>
+          <w:color w:val="000000"/>
+          <w:sz w:val="19"/>
+          <w:szCs w:val="19"/>
+        </w:rPr>
+        <w:t>(</w:t>
       </w:r>
       <w:r>
         <w:rPr>
@@ -2286,6 +2504,8 @@
         </w:rPr>
         <w:t xml:space="preserve">            </w:t>
       </w:r>
+      <w:proofErr w:type="spellStart"/>
+      <w:proofErr w:type="gramStart"/>
       <w:r>
         <w:rPr>
           <w:rFonts w:ascii="Cascadia Mono" w:hAnsi="Cascadia Mono" w:cs="Cascadia Mono"/>
@@ -2304,7 +2524,41 @@
           <w:szCs w:val="19"/>
           <w:lang w:val="en-US"/>
         </w:rPr>
-        <w:t xml:space="preserve">.TryParse(Console.ReadLine(), </w:t>
+        <w:t>.TryParse</w:t>
+      </w:r>
+      <w:proofErr w:type="spellEnd"/>
+      <w:proofErr w:type="gramEnd"/>
+      <w:r>
+        <w:rPr>
+          <w:rFonts w:ascii="Cascadia Mono" w:hAnsi="Cascadia Mono" w:cs="Cascadia Mono"/>
+          <w:color w:val="000000"/>
+          <w:sz w:val="19"/>
+          <w:szCs w:val="19"/>
+          <w:lang w:val="en-US"/>
+        </w:rPr>
+        <w:t>(</w:t>
+      </w:r>
+      <w:proofErr w:type="spellStart"/>
+      <w:r>
+        <w:rPr>
+          <w:rFonts w:ascii="Cascadia Mono" w:hAnsi="Cascadia Mono" w:cs="Cascadia Mono"/>
+          <w:color w:val="000000"/>
+          <w:sz w:val="19"/>
+          <w:szCs w:val="19"/>
+          <w:lang w:val="en-US"/>
+        </w:rPr>
+        <w:t>Console.ReadLine</w:t>
+      </w:r>
+      <w:proofErr w:type="spellEnd"/>
+      <w:r>
+        <w:rPr>
+          <w:rFonts w:ascii="Cascadia Mono" w:hAnsi="Cascadia Mono" w:cs="Cascadia Mono"/>
+          <w:color w:val="000000"/>
+          <w:sz w:val="19"/>
+          <w:szCs w:val="19"/>
+          <w:lang w:val="en-US"/>
+        </w:rPr>
+        <w:t xml:space="preserve">(), </w:t>
       </w:r>
       <w:r>
         <w:rPr>
@@ -2350,14 +2604,25 @@
         </w:rPr>
         <w:t xml:space="preserve">            </w:t>
       </w:r>
-      <w:r>
-        <w:rPr>
-          <w:rFonts w:ascii="Cascadia Mono" w:hAnsi="Cascadia Mono" w:cs="Cascadia Mono"/>
-          <w:color w:val="000000"/>
-          <w:sz w:val="19"/>
-          <w:szCs w:val="19"/>
-        </w:rPr>
-        <w:t>Console.WriteLine(</w:t>
+      <w:proofErr w:type="spellStart"/>
+      <w:r>
+        <w:rPr>
+          <w:rFonts w:ascii="Cascadia Mono" w:hAnsi="Cascadia Mono" w:cs="Cascadia Mono"/>
+          <w:color w:val="000000"/>
+          <w:sz w:val="19"/>
+          <w:szCs w:val="19"/>
+        </w:rPr>
+        <w:t>Console.WriteLine</w:t>
+      </w:r>
+      <w:proofErr w:type="spellEnd"/>
+      <w:r>
+        <w:rPr>
+          <w:rFonts w:ascii="Cascadia Mono" w:hAnsi="Cascadia Mono" w:cs="Cascadia Mono"/>
+          <w:color w:val="000000"/>
+          <w:sz w:val="19"/>
+          <w:szCs w:val="19"/>
+        </w:rPr>
+        <w:t>(</w:t>
       </w:r>
       <w:r>
         <w:rPr>
@@ -2401,6 +2666,8 @@
         </w:rPr>
         <w:t xml:space="preserve">            </w:t>
       </w:r>
+      <w:proofErr w:type="spellStart"/>
+      <w:proofErr w:type="gramStart"/>
       <w:r>
         <w:rPr>
           <w:rFonts w:ascii="Cascadia Mono" w:hAnsi="Cascadia Mono" w:cs="Cascadia Mono"/>
@@ -2419,7 +2686,41 @@
           <w:szCs w:val="19"/>
           <w:lang w:val="en-US"/>
         </w:rPr>
-        <w:t xml:space="preserve">.TryParse(Console.ReadLine(), </w:t>
+        <w:t>.TryParse</w:t>
+      </w:r>
+      <w:proofErr w:type="spellEnd"/>
+      <w:proofErr w:type="gramEnd"/>
+      <w:r>
+        <w:rPr>
+          <w:rFonts w:ascii="Cascadia Mono" w:hAnsi="Cascadia Mono" w:cs="Cascadia Mono"/>
+          <w:color w:val="000000"/>
+          <w:sz w:val="19"/>
+          <w:szCs w:val="19"/>
+          <w:lang w:val="en-US"/>
+        </w:rPr>
+        <w:t>(</w:t>
+      </w:r>
+      <w:proofErr w:type="spellStart"/>
+      <w:r>
+        <w:rPr>
+          <w:rFonts w:ascii="Cascadia Mono" w:hAnsi="Cascadia Mono" w:cs="Cascadia Mono"/>
+          <w:color w:val="000000"/>
+          <w:sz w:val="19"/>
+          <w:szCs w:val="19"/>
+          <w:lang w:val="en-US"/>
+        </w:rPr>
+        <w:t>Console.ReadLine</w:t>
+      </w:r>
+      <w:proofErr w:type="spellEnd"/>
+      <w:r>
+        <w:rPr>
+          <w:rFonts w:ascii="Cascadia Mono" w:hAnsi="Cascadia Mono" w:cs="Cascadia Mono"/>
+          <w:color w:val="000000"/>
+          <w:sz w:val="19"/>
+          <w:szCs w:val="19"/>
+          <w:lang w:val="en-US"/>
+        </w:rPr>
+        <w:t xml:space="preserve">(), </w:t>
       </w:r>
       <w:r>
         <w:rPr>
@@ -2479,8 +2780,20 @@
           <w:szCs w:val="19"/>
           <w:lang w:val="en-US"/>
         </w:rPr>
-        <w:t xml:space="preserve">            D = b * b - 4 * a * c;</w:t>
-      </w:r>
+        <w:t xml:space="preserve">            D = b * b - 4 * a * </w:t>
+      </w:r>
+      <w:proofErr w:type="gramStart"/>
+      <w:r>
+        <w:rPr>
+          <w:rFonts w:ascii="Cascadia Mono" w:hAnsi="Cascadia Mono" w:cs="Cascadia Mono"/>
+          <w:color w:val="000000"/>
+          <w:sz w:val="19"/>
+          <w:szCs w:val="19"/>
+          <w:lang w:val="en-US"/>
+        </w:rPr>
+        <w:t>c;</w:t>
+      </w:r>
+      <w:proofErr w:type="gramEnd"/>
     </w:p>
     <w:p>
       <w:pPr>
@@ -2539,7 +2852,29 @@
           <w:szCs w:val="19"/>
           <w:lang w:val="en-US"/>
         </w:rPr>
-        <w:t xml:space="preserve"> (Math.Abs(D) &lt;= 0)</w:t>
+        <w:t xml:space="preserve"> (</w:t>
+      </w:r>
+      <w:proofErr w:type="spellStart"/>
+      <w:r>
+        <w:rPr>
+          <w:rFonts w:ascii="Cascadia Mono" w:hAnsi="Cascadia Mono" w:cs="Cascadia Mono"/>
+          <w:color w:val="000000"/>
+          <w:sz w:val="19"/>
+          <w:szCs w:val="19"/>
+          <w:lang w:val="en-US"/>
+        </w:rPr>
+        <w:t>Math.Abs</w:t>
+      </w:r>
+      <w:proofErr w:type="spellEnd"/>
+      <w:r>
+        <w:rPr>
+          <w:rFonts w:ascii="Cascadia Mono" w:hAnsi="Cascadia Mono" w:cs="Cascadia Mono"/>
+          <w:color w:val="000000"/>
+          <w:sz w:val="19"/>
+          <w:szCs w:val="19"/>
+          <w:lang w:val="en-US"/>
+        </w:rPr>
+        <w:t>(D) &lt;= 0)</w:t>
       </w:r>
     </w:p>
     <w:p>
@@ -2589,8 +2924,20 @@
           <w:szCs w:val="19"/>
           <w:lang w:val="en-US"/>
         </w:rPr>
-        <w:t xml:space="preserve">                x1 = (-b) / (2 * a);</w:t>
-      </w:r>
+        <w:t xml:space="preserve">                x1 = (-b) / (2 * a</w:t>
+      </w:r>
+      <w:proofErr w:type="gramStart"/>
+      <w:r>
+        <w:rPr>
+          <w:rFonts w:ascii="Cascadia Mono" w:hAnsi="Cascadia Mono" w:cs="Cascadia Mono"/>
+          <w:color w:val="000000"/>
+          <w:sz w:val="19"/>
+          <w:szCs w:val="19"/>
+          <w:lang w:val="en-US"/>
+        </w:rPr>
+        <w:t>);</w:t>
+      </w:r>
+      <w:proofErr w:type="gramEnd"/>
     </w:p>
     <w:p>
       <w:pPr>
@@ -2614,7 +2961,29 @@
           <w:szCs w:val="19"/>
           <w:lang w:val="en-US"/>
         </w:rPr>
-        <w:t xml:space="preserve">                Console.WriteLine(</w:t>
+        <w:t xml:space="preserve">                </w:t>
+      </w:r>
+      <w:proofErr w:type="spellStart"/>
+      <w:r>
+        <w:rPr>
+          <w:rFonts w:ascii="Cascadia Mono" w:hAnsi="Cascadia Mono" w:cs="Cascadia Mono"/>
+          <w:color w:val="000000"/>
+          <w:sz w:val="19"/>
+          <w:szCs w:val="19"/>
+          <w:lang w:val="en-US"/>
+        </w:rPr>
+        <w:t>Console.WriteLine</w:t>
+      </w:r>
+      <w:proofErr w:type="spellEnd"/>
+      <w:r>
+        <w:rPr>
+          <w:rFonts w:ascii="Cascadia Mono" w:hAnsi="Cascadia Mono" w:cs="Cascadia Mono"/>
+          <w:color w:val="000000"/>
+          <w:sz w:val="19"/>
+          <w:szCs w:val="19"/>
+          <w:lang w:val="en-US"/>
+        </w:rPr>
+        <w:t>(</w:t>
       </w:r>
       <w:r>
         <w:rPr>
@@ -2672,8 +3041,20 @@
           <w:szCs w:val="19"/>
           <w:lang w:val="en-US"/>
         </w:rPr>
-        <w:t xml:space="preserve"> + x1);</w:t>
-      </w:r>
+        <w:t xml:space="preserve"> + x1</w:t>
+      </w:r>
+      <w:proofErr w:type="gramStart"/>
+      <w:r>
+        <w:rPr>
+          <w:rFonts w:ascii="Cascadia Mono" w:hAnsi="Cascadia Mono" w:cs="Cascadia Mono"/>
+          <w:color w:val="000000"/>
+          <w:sz w:val="19"/>
+          <w:szCs w:val="19"/>
+          <w:lang w:val="en-US"/>
+        </w:rPr>
+        <w:t>);</w:t>
+      </w:r>
+      <w:proofErr w:type="gramEnd"/>
     </w:p>
     <w:p>
       <w:pPr>
@@ -2867,8 +3248,42 @@
           <w:szCs w:val="19"/>
           <w:lang w:val="en-US"/>
         </w:rPr>
-        <w:t xml:space="preserve">                    x1 = (-b + Math.Sqrt(D)) / (2 * a);</w:t>
-      </w:r>
+        <w:t xml:space="preserve">                    x1 = (-b + </w:t>
+      </w:r>
+      <w:proofErr w:type="spellStart"/>
+      <w:r>
+        <w:rPr>
+          <w:rFonts w:ascii="Cascadia Mono" w:hAnsi="Cascadia Mono" w:cs="Cascadia Mono"/>
+          <w:color w:val="000000"/>
+          <w:sz w:val="19"/>
+          <w:szCs w:val="19"/>
+          <w:lang w:val="en-US"/>
+        </w:rPr>
+        <w:t>Math.Sqrt</w:t>
+      </w:r>
+      <w:proofErr w:type="spellEnd"/>
+      <w:r>
+        <w:rPr>
+          <w:rFonts w:ascii="Cascadia Mono" w:hAnsi="Cascadia Mono" w:cs="Cascadia Mono"/>
+          <w:color w:val="000000"/>
+          <w:sz w:val="19"/>
+          <w:szCs w:val="19"/>
+          <w:lang w:val="en-US"/>
+        </w:rPr>
+        <w:t>(D)) / (2 * a</w:t>
+      </w:r>
+      <w:proofErr w:type="gramStart"/>
+      <w:r>
+        <w:rPr>
+          <w:rFonts w:ascii="Cascadia Mono" w:hAnsi="Cascadia Mono" w:cs="Cascadia Mono"/>
+          <w:color w:val="000000"/>
+          <w:sz w:val="19"/>
+          <w:szCs w:val="19"/>
+          <w:lang w:val="en-US"/>
+        </w:rPr>
+        <w:t>);</w:t>
+      </w:r>
+      <w:proofErr w:type="gramEnd"/>
     </w:p>
     <w:p>
       <w:pPr>
@@ -2892,8 +3307,42 @@
           <w:szCs w:val="19"/>
           <w:lang w:val="en-US"/>
         </w:rPr>
-        <w:t xml:space="preserve">                    x2 = (-b - Math.Sqrt(D)) / (2 * a);</w:t>
-      </w:r>
+        <w:t xml:space="preserve">                    x2 = (-b - </w:t>
+      </w:r>
+      <w:proofErr w:type="spellStart"/>
+      <w:r>
+        <w:rPr>
+          <w:rFonts w:ascii="Cascadia Mono" w:hAnsi="Cascadia Mono" w:cs="Cascadia Mono"/>
+          <w:color w:val="000000"/>
+          <w:sz w:val="19"/>
+          <w:szCs w:val="19"/>
+          <w:lang w:val="en-US"/>
+        </w:rPr>
+        <w:t>Math.Sqrt</w:t>
+      </w:r>
+      <w:proofErr w:type="spellEnd"/>
+      <w:r>
+        <w:rPr>
+          <w:rFonts w:ascii="Cascadia Mono" w:hAnsi="Cascadia Mono" w:cs="Cascadia Mono"/>
+          <w:color w:val="000000"/>
+          <w:sz w:val="19"/>
+          <w:szCs w:val="19"/>
+          <w:lang w:val="en-US"/>
+        </w:rPr>
+        <w:t>(D)) / (2 * a</w:t>
+      </w:r>
+      <w:proofErr w:type="gramStart"/>
+      <w:r>
+        <w:rPr>
+          <w:rFonts w:ascii="Cascadia Mono" w:hAnsi="Cascadia Mono" w:cs="Cascadia Mono"/>
+          <w:color w:val="000000"/>
+          <w:sz w:val="19"/>
+          <w:szCs w:val="19"/>
+          <w:lang w:val="en-US"/>
+        </w:rPr>
+        <w:t>);</w:t>
+      </w:r>
+      <w:proofErr w:type="gramEnd"/>
     </w:p>
     <w:p>
       <w:pPr>
@@ -2918,14 +3367,25 @@
         </w:rPr>
         <w:t xml:space="preserve">                    </w:t>
       </w:r>
-      <w:r>
-        <w:rPr>
-          <w:rFonts w:ascii="Cascadia Mono" w:hAnsi="Cascadia Mono" w:cs="Cascadia Mono"/>
-          <w:color w:val="000000"/>
-          <w:sz w:val="19"/>
-          <w:szCs w:val="19"/>
-        </w:rPr>
-        <w:t>Console.WriteLine(</w:t>
+      <w:proofErr w:type="spellStart"/>
+      <w:r>
+        <w:rPr>
+          <w:rFonts w:ascii="Cascadia Mono" w:hAnsi="Cascadia Mono" w:cs="Cascadia Mono"/>
+          <w:color w:val="000000"/>
+          <w:sz w:val="19"/>
+          <w:szCs w:val="19"/>
+        </w:rPr>
+        <w:t>Console.WriteLine</w:t>
+      </w:r>
+      <w:proofErr w:type="spellEnd"/>
+      <w:r>
+        <w:rPr>
+          <w:rFonts w:ascii="Cascadia Mono" w:hAnsi="Cascadia Mono" w:cs="Cascadia Mono"/>
+          <w:color w:val="000000"/>
+          <w:sz w:val="19"/>
+          <w:szCs w:val="19"/>
+        </w:rPr>
+        <w:t>(</w:t>
       </w:r>
       <w:r>
         <w:rPr>
@@ -2966,7 +3426,27 @@
           <w:sz w:val="19"/>
           <w:szCs w:val="19"/>
         </w:rPr>
-        <w:t xml:space="preserve">                    Console.WriteLine(</w:t>
+        <w:t xml:space="preserve">                    </w:t>
+      </w:r>
+      <w:proofErr w:type="spellStart"/>
+      <w:r>
+        <w:rPr>
+          <w:rFonts w:ascii="Cascadia Mono" w:hAnsi="Cascadia Mono" w:cs="Cascadia Mono"/>
+          <w:color w:val="000000"/>
+          <w:sz w:val="19"/>
+          <w:szCs w:val="19"/>
+        </w:rPr>
+        <w:t>Console.WriteLine</w:t>
+      </w:r>
+      <w:proofErr w:type="spellEnd"/>
+      <w:r>
+        <w:rPr>
+          <w:rFonts w:ascii="Cascadia Mono" w:hAnsi="Cascadia Mono" w:cs="Cascadia Mono"/>
+          <w:color w:val="000000"/>
+          <w:sz w:val="19"/>
+          <w:szCs w:val="19"/>
+        </w:rPr>
+        <w:t>(</w:t>
       </w:r>
       <w:r>
         <w:rPr>
@@ -3078,7 +3558,29 @@
           <w:szCs w:val="19"/>
           <w:lang w:val="en-US"/>
         </w:rPr>
-        <w:t xml:space="preserve">                    Console.WriteLine(</w:t>
+        <w:t xml:space="preserve">                    </w:t>
+      </w:r>
+      <w:proofErr w:type="spellStart"/>
+      <w:r>
+        <w:rPr>
+          <w:rFonts w:ascii="Cascadia Mono" w:hAnsi="Cascadia Mono" w:cs="Cascadia Mono"/>
+          <w:color w:val="000000"/>
+          <w:sz w:val="19"/>
+          <w:szCs w:val="19"/>
+          <w:lang w:val="en-US"/>
+        </w:rPr>
+        <w:t>Console.WriteLine</w:t>
+      </w:r>
+      <w:proofErr w:type="spellEnd"/>
+      <w:r>
+        <w:rPr>
+          <w:rFonts w:ascii="Cascadia Mono" w:hAnsi="Cascadia Mono" w:cs="Cascadia Mono"/>
+          <w:color w:val="000000"/>
+          <w:sz w:val="19"/>
+          <w:szCs w:val="19"/>
+          <w:lang w:val="en-US"/>
+        </w:rPr>
+        <w:t>(</w:t>
       </w:r>
       <w:r>
         <w:rPr>
@@ -3128,6 +3630,7 @@
         </w:rPr>
         <w:t>"</w:t>
       </w:r>
+      <w:proofErr w:type="gramStart"/>
       <w:r>
         <w:rPr>
           <w:rFonts w:ascii="Cascadia Mono" w:hAnsi="Cascadia Mono" w:cs="Cascadia Mono"/>
@@ -3138,6 +3641,7 @@
         </w:rPr>
         <w:t>);</w:t>
       </w:r>
+      <w:proofErr w:type="gramEnd"/>
     </w:p>
     <w:p>
       <w:pPr>
@@ -3192,7 +3696,27 @@
           <w:sz w:val="19"/>
           <w:szCs w:val="19"/>
         </w:rPr>
-        <w:t xml:space="preserve">            Console.ReadKey();</w:t>
+        <w:t xml:space="preserve">            </w:t>
+      </w:r>
+      <w:proofErr w:type="spellStart"/>
+      <w:r>
+        <w:rPr>
+          <w:rFonts w:ascii="Cascadia Mono" w:hAnsi="Cascadia Mono" w:cs="Cascadia Mono"/>
+          <w:color w:val="000000"/>
+          <w:sz w:val="19"/>
+          <w:szCs w:val="19"/>
+        </w:rPr>
+        <w:t>Console.ReadKey</w:t>
+      </w:r>
+      <w:proofErr w:type="spellEnd"/>
+      <w:r>
+        <w:rPr>
+          <w:rFonts w:ascii="Cascadia Mono" w:hAnsi="Cascadia Mono" w:cs="Cascadia Mono"/>
+          <w:color w:val="000000"/>
+          <w:sz w:val="19"/>
+          <w:szCs w:val="19"/>
+        </w:rPr>
+        <w:t>();</w:t>
       </w:r>
     </w:p>
     <w:p>
@@ -3293,6 +3817,7 @@
       <w:r>
         <w:rPr>
           <w:rFonts w:ascii="Times New Roman" w:hAnsi="Times New Roman" w:cs="Times New Roman"/>
+          <w:noProof/>
           <w:sz w:val="28"/>
           <w:szCs w:val="28"/>
         </w:rPr>
@@ -3345,6 +3870,7 @@
       <w:r>
         <w:rPr>
           <w:rFonts w:ascii="Times New Roman" w:hAnsi="Times New Roman" w:cs="Times New Roman"/>
+          <w:noProof/>
           <w:sz w:val="28"/>
           <w:szCs w:val="28"/>
         </w:rPr>
@@ -3398,6 +3924,7 @@
       <w:r>
         <w:rPr>
           <w:rFonts w:ascii="Times New Roman" w:hAnsi="Times New Roman" w:cs="Times New Roman"/>
+          <w:noProof/>
           <w:sz w:val="28"/>
           <w:szCs w:val="28"/>
         </w:rPr>
@@ -3542,23 +4069,7 @@
           <w:sz w:val="28"/>
           <w:szCs w:val="28"/>
         </w:rPr>
-        <w:t xml:space="preserve"> Результаты тестовых примеров на ПК сош</w:t>
-      </w:r>
-      <w:r>
-        <w:rPr>
-          <w:rFonts w:ascii="Times New Roman" w:hAnsi="Times New Roman" w:cs="Times New Roman"/>
-          <w:sz w:val="28"/>
-          <w:szCs w:val="28"/>
-        </w:rPr>
-        <w:t>лись</w:t>
-      </w:r>
-      <w:r>
-        <w:rPr>
-          <w:rFonts w:ascii="Times New Roman" w:hAnsi="Times New Roman" w:cs="Times New Roman"/>
-          <w:sz w:val="28"/>
-          <w:szCs w:val="28"/>
-        </w:rPr>
-        <w:t xml:space="preserve"> с результатами в разделе «Подбор тестовых примеров»</w:t>
+        <w:t xml:space="preserve"> Результаты тестовых примеров на ПК сошлись с результатами в разделе «Подбор тестовых примеров»</w:t>
       </w:r>
       <w:r>
         <w:rPr>

--- a/task4/20221120. Задание 04и. Сойка.docx
+++ b/task4/20221120. Задание 04и. Сойка.docx
@@ -1338,10 +1338,10 @@
           <w:szCs w:val="36"/>
         </w:rPr>
         <w:drawing>
-          <wp:inline distT="0" distB="0" distL="0" distR="0" wp14:anchorId="66002081" wp14:editId="2D2CCE20">
-            <wp:extent cx="5410200" cy="3162300"/>
-            <wp:effectExtent l="0" t="0" r="0" b="0"/>
-            <wp:docPr id="5" name="Рисунок 5"/>
+          <wp:inline distT="0" distB="0" distL="0" distR="0" wp14:anchorId="53FC5CF5" wp14:editId="4A02E6F6">
+            <wp:extent cx="5924550" cy="3350759"/>
+            <wp:effectExtent l="0" t="0" r="0" b="2540"/>
+            <wp:docPr id="4" name="Рисунок 4"/>
             <wp:cNvGraphicFramePr>
               <a:graphicFrameLocks xmlns:a="http://schemas.openxmlformats.org/drawingml/2006/main" noChangeAspect="1"/>
             </wp:cNvGraphicFramePr>
@@ -1353,14 +1353,14 @@
                     <pic:cNvPicPr/>
                   </pic:nvPicPr>
                   <pic:blipFill rotWithShape="1">
-                    <a:blip r:embed="rId4"/>
-                    <a:srcRect l="4489" t="2826" r="4436" b="11872"/>
+                    <a:blip r:embed="rId5"/>
+                    <a:srcRect l="5612" t="3198"/>
                     <a:stretch/>
                   </pic:blipFill>
                   <pic:spPr bwMode="auto">
                     <a:xfrm>
                       <a:off x="0" y="0"/>
-                      <a:ext cx="5410200" cy="3162300"/>
+                      <a:ext cx="5937680" cy="3358185"/>
                     </a:xfrm>
                     <a:prstGeom prst="rect">
                       <a:avLst/>
@@ -1403,7 +1403,12 @@
     </w:p>
     <w:p>
       <w:pPr>
-        <w:ind w:firstLine="567"/>
+        <w:pStyle w:val="a4"/>
+        <w:numPr>
+          <w:ilvl w:val="0"/>
+          <w:numId w:val="1"/>
+        </w:numPr>
+        <w:ind w:left="993" w:hanging="426"/>
         <w:jc w:val="both"/>
         <w:rPr>
           <w:rFonts w:ascii="Times New Roman" w:eastAsiaTheme="minorEastAsia" w:hAnsi="Times New Roman" w:cs="Times New Roman"/>
@@ -1499,7 +1504,12 @@
     </w:p>
     <w:p>
       <w:pPr>
-        <w:ind w:firstLine="567"/>
+        <w:pStyle w:val="a4"/>
+        <w:numPr>
+          <w:ilvl w:val="0"/>
+          <w:numId w:val="1"/>
+        </w:numPr>
+        <w:ind w:left="993" w:hanging="426"/>
         <w:jc w:val="both"/>
         <w:rPr>
           <w:rFonts w:ascii="Times New Roman" w:eastAsiaTheme="minorEastAsia" w:hAnsi="Times New Roman" w:cs="Times New Roman"/>
@@ -1514,6 +1524,7 @@
             <w:sz w:val="28"/>
             <w:szCs w:val="28"/>
           </w:rPr>
+          <w:lastRenderedPageBreak/>
           <m:t>4</m:t>
         </m:r>
         <m:sSup>
@@ -1613,7 +1624,6 @@
           <w:sz w:val="36"/>
           <w:szCs w:val="36"/>
         </w:rPr>
-        <w:lastRenderedPageBreak/>
         <w:t xml:space="preserve">5. </w:t>
       </w:r>
       <w:r>
@@ -1709,20 +1719,8 @@
           <w:szCs w:val="19"/>
           <w:lang w:val="en-US"/>
         </w:rPr>
-        <w:t xml:space="preserve"> </w:t>
-      </w:r>
-      <w:proofErr w:type="gramStart"/>
-      <w:r>
-        <w:rPr>
-          <w:rFonts w:ascii="Cascadia Mono" w:hAnsi="Cascadia Mono" w:cs="Cascadia Mono"/>
-          <w:color w:val="000000"/>
-          <w:sz w:val="19"/>
-          <w:szCs w:val="19"/>
-          <w:lang w:val="en-US"/>
-        </w:rPr>
-        <w:t>System;</w:t>
-      </w:r>
-      <w:proofErr w:type="gramEnd"/>
+        <w:t xml:space="preserve"> System;</w:t>
+      </w:r>
     </w:p>
     <w:p>
       <w:pPr>
@@ -1963,7 +1961,6 @@
         </w:rPr>
         <w:t xml:space="preserve"> Main(</w:t>
       </w:r>
-      <w:proofErr w:type="gramStart"/>
       <w:r>
         <w:rPr>
           <w:rFonts w:ascii="Cascadia Mono" w:hAnsi="Cascadia Mono" w:cs="Cascadia Mono"/>
@@ -1982,18 +1979,7 @@
           <w:szCs w:val="19"/>
           <w:lang w:val="en-US"/>
         </w:rPr>
-        <w:t>[</w:t>
-      </w:r>
-      <w:proofErr w:type="gramEnd"/>
-      <w:r>
-        <w:rPr>
-          <w:rFonts w:ascii="Cascadia Mono" w:hAnsi="Cascadia Mono" w:cs="Cascadia Mono"/>
-          <w:color w:val="000000"/>
-          <w:sz w:val="19"/>
-          <w:szCs w:val="19"/>
-          <w:lang w:val="en-US"/>
-        </w:rPr>
-        <w:t xml:space="preserve">] </w:t>
+        <w:t xml:space="preserve">[] </w:t>
       </w:r>
       <w:proofErr w:type="spellStart"/>
       <w:r>
@@ -2343,7 +2329,6 @@
         <w:t xml:space="preserve">            </w:t>
       </w:r>
       <w:proofErr w:type="spellStart"/>
-      <w:proofErr w:type="gramStart"/>
       <w:r>
         <w:rPr>
           <w:rFonts w:ascii="Cascadia Mono" w:hAnsi="Cascadia Mono" w:cs="Cascadia Mono"/>
@@ -2365,7 +2350,6 @@
         <w:t>.TryParse</w:t>
       </w:r>
       <w:proofErr w:type="spellEnd"/>
-      <w:proofErr w:type="gramEnd"/>
       <w:r>
         <w:rPr>
           <w:rFonts w:ascii="Cascadia Mono" w:hAnsi="Cascadia Mono" w:cs="Cascadia Mono"/>
@@ -2505,7 +2489,6 @@
         <w:t xml:space="preserve">            </w:t>
       </w:r>
       <w:proofErr w:type="spellStart"/>
-      <w:proofErr w:type="gramStart"/>
       <w:r>
         <w:rPr>
           <w:rFonts w:ascii="Cascadia Mono" w:hAnsi="Cascadia Mono" w:cs="Cascadia Mono"/>
@@ -2527,7 +2510,6 @@
         <w:t>.TryParse</w:t>
       </w:r>
       <w:proofErr w:type="spellEnd"/>
-      <w:proofErr w:type="gramEnd"/>
       <w:r>
         <w:rPr>
           <w:rFonts w:ascii="Cascadia Mono" w:hAnsi="Cascadia Mono" w:cs="Cascadia Mono"/>
@@ -2667,7 +2649,6 @@
         <w:t xml:space="preserve">            </w:t>
       </w:r>
       <w:proofErr w:type="spellStart"/>
-      <w:proofErr w:type="gramStart"/>
       <w:r>
         <w:rPr>
           <w:rFonts w:ascii="Cascadia Mono" w:hAnsi="Cascadia Mono" w:cs="Cascadia Mono"/>
@@ -2689,7 +2670,6 @@
         <w:t>.TryParse</w:t>
       </w:r>
       <w:proofErr w:type="spellEnd"/>
-      <w:proofErr w:type="gramEnd"/>
       <w:r>
         <w:rPr>
           <w:rFonts w:ascii="Cascadia Mono" w:hAnsi="Cascadia Mono" w:cs="Cascadia Mono"/>
@@ -2780,20 +2760,8 @@
           <w:szCs w:val="19"/>
           <w:lang w:val="en-US"/>
         </w:rPr>
-        <w:t xml:space="preserve">            D = b * b - 4 * a * </w:t>
-      </w:r>
-      <w:proofErr w:type="gramStart"/>
-      <w:r>
-        <w:rPr>
-          <w:rFonts w:ascii="Cascadia Mono" w:hAnsi="Cascadia Mono" w:cs="Cascadia Mono"/>
-          <w:color w:val="000000"/>
-          <w:sz w:val="19"/>
-          <w:szCs w:val="19"/>
-          <w:lang w:val="en-US"/>
-        </w:rPr>
-        <w:t>c;</w:t>
-      </w:r>
-      <w:proofErr w:type="gramEnd"/>
+        <w:t xml:space="preserve">            D = b * b - 4 * a * c;</w:t>
+      </w:r>
     </w:p>
     <w:p>
       <w:pPr>
@@ -2924,20 +2892,8 @@
           <w:szCs w:val="19"/>
           <w:lang w:val="en-US"/>
         </w:rPr>
-        <w:t xml:space="preserve">                x1 = (-b) / (2 * a</w:t>
-      </w:r>
-      <w:proofErr w:type="gramStart"/>
-      <w:r>
-        <w:rPr>
-          <w:rFonts w:ascii="Cascadia Mono" w:hAnsi="Cascadia Mono" w:cs="Cascadia Mono"/>
-          <w:color w:val="000000"/>
-          <w:sz w:val="19"/>
-          <w:szCs w:val="19"/>
-          <w:lang w:val="en-US"/>
-        </w:rPr>
-        <w:t>);</w:t>
-      </w:r>
-      <w:proofErr w:type="gramEnd"/>
+        <w:t xml:space="preserve">                x1 = (-b) / (2 * a);</w:t>
+      </w:r>
     </w:p>
     <w:p>
       <w:pPr>
@@ -3041,20 +2997,8 @@
           <w:szCs w:val="19"/>
           <w:lang w:val="en-US"/>
         </w:rPr>
-        <w:t xml:space="preserve"> + x1</w:t>
-      </w:r>
-      <w:proofErr w:type="gramStart"/>
-      <w:r>
-        <w:rPr>
-          <w:rFonts w:ascii="Cascadia Mono" w:hAnsi="Cascadia Mono" w:cs="Cascadia Mono"/>
-          <w:color w:val="000000"/>
-          <w:sz w:val="19"/>
-          <w:szCs w:val="19"/>
-          <w:lang w:val="en-US"/>
-        </w:rPr>
-        <w:t>);</w:t>
-      </w:r>
-      <w:proofErr w:type="gramEnd"/>
+        <w:t xml:space="preserve"> + x1);</w:t>
+      </w:r>
     </w:p>
     <w:p>
       <w:pPr>
@@ -3095,6 +3039,26 @@
           <w:lang w:val="en-US"/>
         </w:rPr>
       </w:pPr>
+      <w:r>
+        <w:rPr>
+          <w:rFonts w:ascii="Cascadia Mono" w:hAnsi="Cascadia Mono" w:cs="Cascadia Mono"/>
+          <w:color w:val="000000"/>
+          <w:sz w:val="19"/>
+          <w:szCs w:val="19"/>
+          <w:lang w:val="en-US"/>
+        </w:rPr>
+        <w:t xml:space="preserve">            </w:t>
+      </w:r>
+      <w:r>
+        <w:rPr>
+          <w:rFonts w:ascii="Cascadia Mono" w:hAnsi="Cascadia Mono" w:cs="Cascadia Mono"/>
+          <w:color w:val="0000FF"/>
+          <w:sz w:val="19"/>
+          <w:szCs w:val="19"/>
+          <w:lang w:val="en-US"/>
+        </w:rPr>
+        <w:t>else</w:t>
+      </w:r>
     </w:p>
     <w:p>
       <w:pPr>
@@ -3118,17 +3082,7 @@
           <w:szCs w:val="19"/>
           <w:lang w:val="en-US"/>
         </w:rPr>
-        <w:t xml:space="preserve">            </w:t>
-      </w:r>
-      <w:r>
-        <w:rPr>
-          <w:rFonts w:ascii="Cascadia Mono" w:hAnsi="Cascadia Mono" w:cs="Cascadia Mono"/>
-          <w:color w:val="0000FF"/>
-          <w:sz w:val="19"/>
-          <w:szCs w:val="19"/>
-          <w:lang w:val="en-US"/>
-        </w:rPr>
-        <w:t>else</w:t>
+        <w:t xml:space="preserve">            {</w:t>
       </w:r>
     </w:p>
     <w:p>
@@ -3153,7 +3107,27 @@
           <w:szCs w:val="19"/>
           <w:lang w:val="en-US"/>
         </w:rPr>
-        <w:t xml:space="preserve">            {</w:t>
+        <w:t xml:space="preserve">                </w:t>
+      </w:r>
+      <w:r>
+        <w:rPr>
+          <w:rFonts w:ascii="Cascadia Mono" w:hAnsi="Cascadia Mono" w:cs="Cascadia Mono"/>
+          <w:color w:val="0000FF"/>
+          <w:sz w:val="19"/>
+          <w:szCs w:val="19"/>
+          <w:lang w:val="en-US"/>
+        </w:rPr>
+        <w:t>if</w:t>
+      </w:r>
+      <w:r>
+        <w:rPr>
+          <w:rFonts w:ascii="Cascadia Mono" w:hAnsi="Cascadia Mono" w:cs="Cascadia Mono"/>
+          <w:color w:val="000000"/>
+          <w:sz w:val="19"/>
+          <w:szCs w:val="19"/>
+          <w:lang w:val="en-US"/>
+        </w:rPr>
+        <w:t xml:space="preserve"> (D &gt; eps)</w:t>
       </w:r>
     </w:p>
     <w:p>
@@ -3178,27 +3152,7 @@
           <w:szCs w:val="19"/>
           <w:lang w:val="en-US"/>
         </w:rPr>
-        <w:t xml:space="preserve">                </w:t>
-      </w:r>
-      <w:r>
-        <w:rPr>
-          <w:rFonts w:ascii="Cascadia Mono" w:hAnsi="Cascadia Mono" w:cs="Cascadia Mono"/>
-          <w:color w:val="0000FF"/>
-          <w:sz w:val="19"/>
-          <w:szCs w:val="19"/>
-          <w:lang w:val="en-US"/>
-        </w:rPr>
-        <w:t>if</w:t>
-      </w:r>
-      <w:r>
-        <w:rPr>
-          <w:rFonts w:ascii="Cascadia Mono" w:hAnsi="Cascadia Mono" w:cs="Cascadia Mono"/>
-          <w:color w:val="000000"/>
-          <w:sz w:val="19"/>
-          <w:szCs w:val="19"/>
-          <w:lang w:val="en-US"/>
-        </w:rPr>
-        <w:t xml:space="preserve"> (D &gt; eps)</w:t>
+        <w:t xml:space="preserve">                {</w:t>
       </w:r>
     </w:p>
     <w:p>
@@ -3223,7 +3177,29 @@
           <w:szCs w:val="19"/>
           <w:lang w:val="en-US"/>
         </w:rPr>
-        <w:t xml:space="preserve">                {</w:t>
+        <w:t xml:space="preserve">                    x1 = (-b + </w:t>
+      </w:r>
+      <w:proofErr w:type="spellStart"/>
+      <w:r>
+        <w:rPr>
+          <w:rFonts w:ascii="Cascadia Mono" w:hAnsi="Cascadia Mono" w:cs="Cascadia Mono"/>
+          <w:color w:val="000000"/>
+          <w:sz w:val="19"/>
+          <w:szCs w:val="19"/>
+          <w:lang w:val="en-US"/>
+        </w:rPr>
+        <w:t>Math.Sqrt</w:t>
+      </w:r>
+      <w:proofErr w:type="spellEnd"/>
+      <w:r>
+        <w:rPr>
+          <w:rFonts w:ascii="Cascadia Mono" w:hAnsi="Cascadia Mono" w:cs="Cascadia Mono"/>
+          <w:color w:val="000000"/>
+          <w:sz w:val="19"/>
+          <w:szCs w:val="19"/>
+          <w:lang w:val="en-US"/>
+        </w:rPr>
+        <w:t>(D)) / (2 * a);</w:t>
       </w:r>
     </w:p>
     <w:p>
@@ -3248,7 +3224,7 @@
           <w:szCs w:val="19"/>
           <w:lang w:val="en-US"/>
         </w:rPr>
-        <w:t xml:space="preserve">                    x1 = (-b + </w:t>
+        <w:t xml:space="preserve">                    x2 = (-b - </w:t>
       </w:r>
       <w:proofErr w:type="spellStart"/>
       <w:r>
@@ -3270,20 +3246,8 @@
           <w:szCs w:val="19"/>
           <w:lang w:val="en-US"/>
         </w:rPr>
-        <w:t>(D)) / (2 * a</w:t>
-      </w:r>
-      <w:proofErr w:type="gramStart"/>
-      <w:r>
-        <w:rPr>
-          <w:rFonts w:ascii="Cascadia Mono" w:hAnsi="Cascadia Mono" w:cs="Cascadia Mono"/>
-          <w:color w:val="000000"/>
-          <w:sz w:val="19"/>
-          <w:szCs w:val="19"/>
-          <w:lang w:val="en-US"/>
-        </w:rPr>
-        <w:t>);</w:t>
-      </w:r>
-      <w:proofErr w:type="gramEnd"/>
+        <w:t>(D)) / (2 * a);</w:t>
+      </w:r>
     </w:p>
     <w:p>
       <w:pPr>
@@ -3299,50 +3263,6 @@
           <w:lang w:val="en-US"/>
         </w:rPr>
       </w:pPr>
-      <w:r>
-        <w:rPr>
-          <w:rFonts w:ascii="Cascadia Mono" w:hAnsi="Cascadia Mono" w:cs="Cascadia Mono"/>
-          <w:color w:val="000000"/>
-          <w:sz w:val="19"/>
-          <w:szCs w:val="19"/>
-          <w:lang w:val="en-US"/>
-        </w:rPr>
-        <w:t xml:space="preserve">                    x2 = (-b - </w:t>
-      </w:r>
-      <w:proofErr w:type="spellStart"/>
-      <w:r>
-        <w:rPr>
-          <w:rFonts w:ascii="Cascadia Mono" w:hAnsi="Cascadia Mono" w:cs="Cascadia Mono"/>
-          <w:color w:val="000000"/>
-          <w:sz w:val="19"/>
-          <w:szCs w:val="19"/>
-          <w:lang w:val="en-US"/>
-        </w:rPr>
-        <w:t>Math.Sqrt</w:t>
-      </w:r>
-      <w:proofErr w:type="spellEnd"/>
-      <w:r>
-        <w:rPr>
-          <w:rFonts w:ascii="Cascadia Mono" w:hAnsi="Cascadia Mono" w:cs="Cascadia Mono"/>
-          <w:color w:val="000000"/>
-          <w:sz w:val="19"/>
-          <w:szCs w:val="19"/>
-          <w:lang w:val="en-US"/>
-        </w:rPr>
-        <w:t>(D)) / (2 * a</w:t>
-      </w:r>
-      <w:proofErr w:type="gramStart"/>
-      <w:r>
-        <w:rPr>
-          <w:rFonts w:ascii="Cascadia Mono" w:hAnsi="Cascadia Mono" w:cs="Cascadia Mono"/>
-          <w:color w:val="000000"/>
-          <w:sz w:val="19"/>
-          <w:szCs w:val="19"/>
-          <w:lang w:val="en-US"/>
-        </w:rPr>
-        <w:t>);</w:t>
-      </w:r>
-      <w:proofErr w:type="gramEnd"/>
     </w:p>
     <w:p>
       <w:pPr>
@@ -3654,6 +3574,7 @@
           <w:color w:val="000000"/>
           <w:sz w:val="19"/>
           <w:szCs w:val="19"/>
+          <w:lang w:val="en-US"/>
         </w:rPr>
       </w:pPr>
       <w:r>
@@ -3672,6 +3593,7 @@
           <w:color w:val="000000"/>
           <w:sz w:val="19"/>
           <w:szCs w:val="19"/>
+          <w:lang w:val="en-US"/>
         </w:rPr>
         <w:t>}</w:t>
       </w:r>
@@ -3695,6 +3617,7 @@
           <w:color w:val="000000"/>
           <w:sz w:val="19"/>
           <w:szCs w:val="19"/>
+          <w:lang w:val="en-US"/>
         </w:rPr>
         <w:t xml:space="preserve">            </w:t>
       </w:r>
@@ -3837,7 +3760,7 @@
                     <pic:cNvPicPr/>
                   </pic:nvPicPr>
                   <pic:blipFill>
-                    <a:blip r:embed="rId5"/>
+                    <a:blip r:embed="rId6"/>
                     <a:stretch>
                       <a:fillRect/>
                     </a:stretch>
@@ -3891,7 +3814,7 @@
                     <pic:cNvPicPr/>
                   </pic:nvPicPr>
                   <pic:blipFill>
-                    <a:blip r:embed="rId6"/>
+                    <a:blip r:embed="rId7"/>
                     <a:stretch>
                       <a:fillRect/>
                     </a:stretch>
@@ -3944,7 +3867,7 @@
                     <pic:cNvPicPr/>
                   </pic:nvPicPr>
                   <pic:blipFill>
-                    <a:blip r:embed="rId7"/>
+                    <a:blip r:embed="rId8"/>
                     <a:stretch>
                       <a:fillRect/>
                     </a:stretch>
@@ -4120,6 +4043,100 @@
     </w:sectPr>
   </w:body>
 </w:document>
+</file>
+
+<file path=word/numbering.xml><?xml version="1.0" encoding="utf-8"?>
+<w:numbering xmlns:wpc="http://schemas.microsoft.com/office/word/2010/wordprocessingCanvas" xmlns:cx="http://schemas.microsoft.com/office/drawing/2014/chartex" xmlns:cx1="http://schemas.microsoft.com/office/drawing/2015/9/8/chartex" xmlns:cx2="http://schemas.microsoft.com/office/drawing/2015/10/21/chartex" xmlns:cx3="http://schemas.microsoft.com/office/drawing/2016/5/9/chartex" xmlns:cx4="http://schemas.microsoft.com/office/drawing/2016/5/10/chartex" xmlns:cx5="http://schemas.microsoft.com/office/drawing/2016/5/11/chartex" xmlns:cx6="http://schemas.microsoft.com/office/drawing/2016/5/12/chartex" xmlns:cx7="http://schemas.microsoft.com/office/drawing/2016/5/13/chartex" xmlns:cx8="http://schemas.microsoft.com/office/drawing/2016/5/14/chartex" xmlns:mc="http://schemas.openxmlformats.org/markup-compatibility/2006" xmlns:aink="http://schemas.microsoft.com/office/drawing/2016/ink" xmlns:am3d="http://schemas.microsoft.com/office/drawing/2017/model3d" xmlns:o="urn:schemas-microsoft-com:office:office" xmlns:oel="http://schemas.microsoft.com/office/2019/extlst" xmlns:r="http://schemas.openxmlformats.org/officeDocument/2006/relationships" xmlns:m="http://schemas.openxmlformats.org/officeDocument/2006/math" xmlns:v="urn:schemas-microsoft-com:vml" xmlns:wp14="http://schemas.microsoft.com/office/word/2010/wordprocessingDrawing" xmlns:wp="http://schemas.openxmlformats.org/drawingml/2006/wordprocessingDrawing" xmlns:w10="urn:schemas-microsoft-com:office:word" xmlns:w="http://schemas.openxmlformats.org/wordprocessingml/2006/main" xmlns:w14="http://schemas.microsoft.com/office/word/2010/wordml" xmlns:w15="http://schemas.microsoft.com/office/word/2012/wordml" xmlns:w16cex="http://schemas.microsoft.com/office/word/2018/wordml/cex" xmlns:w16cid="http://schemas.microsoft.com/office/word/2016/wordml/cid" xmlns:w16="http://schemas.microsoft.com/office/word/2018/wordml" xmlns:w16sdtdh="http://schemas.microsoft.com/office/word/2020/wordml/sdtdatahash" xmlns:w16se="http://schemas.microsoft.com/office/word/2015/wordml/symex" xmlns:wpg="http://schemas.microsoft.com/office/word/2010/wordprocessingGroup" xmlns:wpi="http://schemas.microsoft.com/office/word/2010/wordprocessingInk" xmlns:wne="http://schemas.microsoft.com/office/word/2006/wordml" xmlns:wps="http://schemas.microsoft.com/office/word/2010/wordprocessingShape" mc:Ignorable="w14 w15 w16se w16cid w16 w16cex w16sdtdh wp14">
+  <w:abstractNum w:abstractNumId="0" w15:restartNumberingAfterBreak="0">
+    <w:nsid w:val="118263F7"/>
+    <w:multiLevelType w:val="hybridMultilevel"/>
+    <w:tmpl w:val="B2340206"/>
+    <w:lvl w:ilvl="0" w:tplc="0419000F">
+      <w:start w:val="1"/>
+      <w:numFmt w:val="decimal"/>
+      <w:lvlText w:val="%1."/>
+      <w:lvlJc w:val="left"/>
+      <w:pPr>
+        <w:ind w:left="1287" w:hanging="360"/>
+      </w:pPr>
+    </w:lvl>
+    <w:lvl w:ilvl="1" w:tplc="04190019" w:tentative="1">
+      <w:start w:val="1"/>
+      <w:numFmt w:val="lowerLetter"/>
+      <w:lvlText w:val="%2."/>
+      <w:lvlJc w:val="left"/>
+      <w:pPr>
+        <w:ind w:left="2007" w:hanging="360"/>
+      </w:pPr>
+    </w:lvl>
+    <w:lvl w:ilvl="2" w:tplc="0419001B" w:tentative="1">
+      <w:start w:val="1"/>
+      <w:numFmt w:val="lowerRoman"/>
+      <w:lvlText w:val="%3."/>
+      <w:lvlJc w:val="right"/>
+      <w:pPr>
+        <w:ind w:left="2727" w:hanging="180"/>
+      </w:pPr>
+    </w:lvl>
+    <w:lvl w:ilvl="3" w:tplc="0419000F" w:tentative="1">
+      <w:start w:val="1"/>
+      <w:numFmt w:val="decimal"/>
+      <w:lvlText w:val="%4."/>
+      <w:lvlJc w:val="left"/>
+      <w:pPr>
+        <w:ind w:left="3447" w:hanging="360"/>
+      </w:pPr>
+    </w:lvl>
+    <w:lvl w:ilvl="4" w:tplc="04190019" w:tentative="1">
+      <w:start w:val="1"/>
+      <w:numFmt w:val="lowerLetter"/>
+      <w:lvlText w:val="%5."/>
+      <w:lvlJc w:val="left"/>
+      <w:pPr>
+        <w:ind w:left="4167" w:hanging="360"/>
+      </w:pPr>
+    </w:lvl>
+    <w:lvl w:ilvl="5" w:tplc="0419001B" w:tentative="1">
+      <w:start w:val="1"/>
+      <w:numFmt w:val="lowerRoman"/>
+      <w:lvlText w:val="%6."/>
+      <w:lvlJc w:val="right"/>
+      <w:pPr>
+        <w:ind w:left="4887" w:hanging="180"/>
+      </w:pPr>
+    </w:lvl>
+    <w:lvl w:ilvl="6" w:tplc="0419000F" w:tentative="1">
+      <w:start w:val="1"/>
+      <w:numFmt w:val="decimal"/>
+      <w:lvlText w:val="%7."/>
+      <w:lvlJc w:val="left"/>
+      <w:pPr>
+        <w:ind w:left="5607" w:hanging="360"/>
+      </w:pPr>
+    </w:lvl>
+    <w:lvl w:ilvl="7" w:tplc="04190019" w:tentative="1">
+      <w:start w:val="1"/>
+      <w:numFmt w:val="lowerLetter"/>
+      <w:lvlText w:val="%8."/>
+      <w:lvlJc w:val="left"/>
+      <w:pPr>
+        <w:ind w:left="6327" w:hanging="360"/>
+      </w:pPr>
+    </w:lvl>
+    <w:lvl w:ilvl="8" w:tplc="0419001B" w:tentative="1">
+      <w:start w:val="1"/>
+      <w:numFmt w:val="lowerRoman"/>
+      <w:lvlText w:val="%9."/>
+      <w:lvlJc w:val="right"/>
+      <w:pPr>
+        <w:ind w:left="7047" w:hanging="180"/>
+      </w:pPr>
+    </w:lvl>
+  </w:abstractNum>
+  <w:num w:numId="1" w16cid:durableId="1065179465">
+    <w:abstractNumId w:val="0"/>
+  </w:num>
+</w:numbering>
 </file>
 
 <file path=word/styles.xml><?xml version="1.0" encoding="utf-8"?>
@@ -4558,6 +4575,17 @@
       <w:color w:val="808080"/>
     </w:rPr>
   </w:style>
+  <w:style w:type="paragraph" w:styleId="a4">
+    <w:name w:val="List Paragraph"/>
+    <w:basedOn w:val="a"/>
+    <w:uiPriority w:val="34"/>
+    <w:qFormat/>
+    <w:rsid w:val="00945861"/>
+    <w:pPr>
+      <w:ind w:left="720"/>
+      <w:contextualSpacing/>
+    </w:pPr>
+  </w:style>
 </w:styles>
 </file>
 
